--- a/face/分布式/微服务/SpringCloud.docx
+++ b/face/分布式/微服务/SpringCloud.docx
@@ -41,38 +41,38 @@
           <w:szCs w:val="15"/>
           <w:lang w:val="en-US" w:eastAsia="zh-CN"/>
         </w:rPr>
-        <w:t>Dubbo只是实现了微服务的一部分（服务注册、发现、调用</w:t>
+        <w:t>Dubbo只是实现了微服务的一部分（）</w:t>
+      </w:r>
+    </w:p>
+    <w:p>
+      <w:pPr>
+        <w:rPr>
+          <w:rFonts w:hint="default"/>
+          <w:sz w:val="15"/>
+          <w:szCs w:val="15"/>
+          <w:lang w:val="en-US" w:eastAsia="zh-CN"/>
+        </w:rPr>
+      </w:pPr>
+      <w:r>
+        <w:rPr>
+          <w:rFonts w:hint="eastAsia"/>
+          <w:sz w:val="15"/>
+          <w:szCs w:val="15"/>
+          <w:lang w:val="en-US" w:eastAsia="zh-CN"/>
+        </w:rPr>
+        <w:t>SpringCloud覆盖了微服务架构的方方面面，</w:t>
       </w:r>
       <w:bookmarkStart w:id="0" w:name="_GoBack"/>
+      <w:r>
+        <w:rPr>
+          <w:rFonts w:hint="eastAsia"/>
+          <w:sz w:val="15"/>
+          <w:szCs w:val="15"/>
+          <w:lang w:val="en-US" w:eastAsia="zh-CN"/>
+        </w:rPr>
+        <w:t>服务治理只是其中一部分</w:t>
+      </w:r>
       <w:bookmarkEnd w:id="0"/>
-      <w:r>
-        <w:rPr>
-          <w:rFonts w:hint="eastAsia"/>
-          <w:sz w:val="15"/>
-          <w:szCs w:val="15"/>
-          <w:lang w:val="en-US" w:eastAsia="zh-CN"/>
-        </w:rPr>
-        <w:t>）</w:t>
-      </w:r>
-    </w:p>
-    <w:p>
-      <w:pPr>
-        <w:rPr>
-          <w:rFonts w:hint="default"/>
-          <w:sz w:val="15"/>
-          <w:szCs w:val="15"/>
-          <w:lang w:val="en-US" w:eastAsia="zh-CN"/>
-        </w:rPr>
-      </w:pPr>
-      <w:r>
-        <w:rPr>
-          <w:rFonts w:hint="eastAsia"/>
-          <w:sz w:val="15"/>
-          <w:szCs w:val="15"/>
-          <w:lang w:val="en-US" w:eastAsia="zh-CN"/>
-        </w:rPr>
-        <w:t>SpringCloud覆盖了微服务架构的方方面面，服务治理只是其中一部分</w:t>
-      </w:r>
     </w:p>
     <w:p>
       <w:pPr>
